--- a/ResourceFiles/Promotion Plan for Chai Tea in Latin America.docx
+++ b/ResourceFiles/Promotion Plan for Chai Tea in Latin America.docx
@@ -33,15 +33,7 @@
     </w:p>
     <w:p>
       <w:r>
-        <w:t xml:space="preserve">The Latin American market offers a great opportunity for Chai tea, as the region has a growing demand for healthy, natural, and exotic products. The region also has a strong tea culture, especially in countries like Argentina, Chile, and Uruguay, where mate is a popular drink. Chai tea can appeal to both tea lovers and coffee drinkers, as it offers a similar caffeine boost and a more complex </w:t>
-      </w:r>
-      <w:proofErr w:type="gramStart"/>
-      <w:r>
-        <w:t>flavor</w:t>
-      </w:r>
-      <w:proofErr w:type="gramEnd"/>
-      <w:r>
-        <w:t xml:space="preserve"> profile. Chai tea can also fit into the lifestyle and preferences of Latin American consumers, who enjoy socializing, sharing, and indulging in sweet treats.</w:t>
+        <w:t>The Latin American market offers a great opportunity for Chai tea, as the region has a growing demand for healthy, natural, and exotic products. The region also has a strong tea culture, especially in countries like Argentina, Chile, and Uruguay, where mate is a popular drink. Chai tea can appeal to both tea lovers and coffee drinkers, as it offers a similar caffeine boost and a more complex flavor profile. Chai tea can also fit into the lifestyle and preferences of Latin American consumers, who enjoy socializing, sharing, and indulging in sweet treats.</w:t>
       </w:r>
     </w:p>
     <w:p>
@@ -202,15 +194,7 @@
         </w:numPr>
       </w:pPr>
       <w:r>
-        <w:t xml:space="preserve">Chai tea: The </w:t>
-      </w:r>
-      <w:proofErr w:type="gramStart"/>
-      <w:r>
-        <w:t>spice</w:t>
-      </w:r>
-      <w:proofErr w:type="gramEnd"/>
-      <w:r>
-        <w:t xml:space="preserve"> of life</w:t>
+        <w:t>Chai tea: The spice of life</w:t>
       </w:r>
     </w:p>
     <w:p>
@@ -1286,6 +1270,7 @@
   <w:style w:type="character" w:default="1" w:styleId="DefaultParagraphFont">
     <w:name w:val="Default Paragraph Font"/>
     <w:uiPriority w:val="1"/>
+    <w:semiHidden/>
     <w:unhideWhenUsed/>
   </w:style>
   <w:style w:type="table" w:default="1" w:styleId="TableNormal">
@@ -1899,6 +1884,6 @@
 
 <file path=docMetadata/LabelInfo.xml><?xml version="1.0" encoding="utf-8"?>
 <clbl:labelList xmlns:clbl="http://schemas.microsoft.com/office/2020/mipLabelMetadata">
-  <clbl:label id="{f42aa342-8706-4288-bd11-ebb85995028c}" enabled="1" method="Standard" siteId="{72f988bf-86f1-41af-91ab-2d7cd011db47}" contentBits="0" removed="0"/>
+  <clbl:label id="{87ba5c36-b7cf-4793-bbc2-bd5b3a9f95ca}" enabled="1" method="Privileged" siteId="{72f988bf-86f1-41af-91ab-2d7cd011db47}" removed="0"/>
 </clbl:labelList>
 </file>
--- a/ResourceFiles/Promotion Plan for Chai Tea in Latin America.docx
+++ b/ResourceFiles/Promotion Plan for Chai Tea in Latin America.docx
@@ -1,6 +1,6 @@
 
 <file path=word/document.xml><?xml version="1.0" encoding="utf-8"?>
-<w:document xmlns:wpc="http://schemas.microsoft.com/office/word/2010/wordprocessingCanvas" xmlns:cx="http://schemas.microsoft.com/office/drawing/2014/chartex" xmlns:cx1="http://schemas.microsoft.com/office/drawing/2015/9/8/chartex" xmlns:cx2="http://schemas.microsoft.com/office/drawing/2015/10/21/chartex" xmlns:cx3="http://schemas.microsoft.com/office/drawing/2016/5/9/chartex" xmlns:cx4="http://schemas.microsoft.com/office/drawing/2016/5/10/chartex" xmlns:cx5="http://schemas.microsoft.com/office/drawing/2016/5/11/chartex" xmlns:cx6="http://schemas.microsoft.com/office/drawing/2016/5/12/chartex" xmlns:cx7="http://schemas.microsoft.com/office/drawing/2016/5/13/chartex" xmlns:cx8="http://schemas.microsoft.com/office/drawing/2016/5/14/chartex" xmlns:mc="http://schemas.openxmlformats.org/markup-compatibility/2006" xmlns:aink="http://schemas.microsoft.com/office/drawing/2016/ink" xmlns:am3d="http://schemas.microsoft.com/office/drawing/2017/model3d" xmlns:o="urn:schemas-microsoft-com:office:office" xmlns:oel="http://schemas.microsoft.com/office/2019/extlst" xmlns:r="http://schemas.openxmlformats.org/officeDocument/2006/relationships" xmlns:m="http://schemas.openxmlformats.org/officeDocument/2006/math" xmlns:v="urn:schemas-microsoft-com:vml" xmlns:wp14="http://schemas.microsoft.com/office/word/2010/wordprocessingDrawing" xmlns:wp="http://schemas.openxmlformats.org/drawingml/2006/wordprocessingDrawing" xmlns:w10="urn:schemas-microsoft-com:office:word" xmlns:w="http://schemas.openxmlformats.org/wordprocessingml/2006/main" xmlns:w14="http://schemas.microsoft.com/office/word/2010/wordml" xmlns:w15="http://schemas.microsoft.com/office/word/2012/wordml" xmlns:w16cex="http://schemas.microsoft.com/office/word/2018/wordml/cex" xmlns:w16cid="http://schemas.microsoft.com/office/word/2016/wordml/cid" xmlns:w16="http://schemas.microsoft.com/office/word/2018/wordml" xmlns:w16du="http://schemas.microsoft.com/office/word/2023/wordml/word16du" xmlns:w16sdtdh="http://schemas.microsoft.com/office/word/2020/wordml/sdtdatahash" xmlns:w16se="http://schemas.microsoft.com/office/word/2015/wordml/symex" xmlns:wpg="http://schemas.microsoft.com/office/word/2010/wordprocessingGroup" xmlns:wpi="http://schemas.microsoft.com/office/word/2010/wordprocessingInk" xmlns:wne="http://schemas.microsoft.com/office/word/2006/wordml" xmlns:wps="http://schemas.microsoft.com/office/word/2010/wordprocessingShape" mc:Ignorable="w14 w15 w16se w16cid w16 w16cex w16sdtdh w16du wp14">
+<w:document xmlns:wpc="http://schemas.microsoft.com/office/word/2010/wordprocessingCanvas" xmlns:cx="http://schemas.microsoft.com/office/drawing/2014/chartex" xmlns:cx1="http://schemas.microsoft.com/office/drawing/2015/9/8/chartex" xmlns:cx2="http://schemas.microsoft.com/office/drawing/2015/10/21/chartex" xmlns:cx3="http://schemas.microsoft.com/office/drawing/2016/5/9/chartex" xmlns:cx4="http://schemas.microsoft.com/office/drawing/2016/5/10/chartex" xmlns:cx5="http://schemas.microsoft.com/office/drawing/2016/5/11/chartex" xmlns:cx6="http://schemas.microsoft.com/office/drawing/2016/5/12/chartex" xmlns:cx7="http://schemas.microsoft.com/office/drawing/2016/5/13/chartex" xmlns:cx8="http://schemas.microsoft.com/office/drawing/2016/5/14/chartex" xmlns:mc="http://schemas.openxmlformats.org/markup-compatibility/2006" xmlns:aink="http://schemas.microsoft.com/office/drawing/2016/ink" xmlns:am3d="http://schemas.microsoft.com/office/drawing/2017/model3d" xmlns:o="urn:schemas-microsoft-com:office:office" xmlns:oel="http://schemas.microsoft.com/office/2019/extlst" xmlns:r="http://schemas.openxmlformats.org/officeDocument/2006/relationships" xmlns:m="http://schemas.openxmlformats.org/officeDocument/2006/math" xmlns:v="urn:schemas-microsoft-com:vml" xmlns:wp14="http://schemas.microsoft.com/office/word/2010/wordprocessingDrawing" xmlns:wp="http://schemas.openxmlformats.org/drawingml/2006/wordprocessingDrawing" xmlns:w10="urn:schemas-microsoft-com:office:word" xmlns:w="http://schemas.openxmlformats.org/wordprocessingml/2006/main" xmlns:w14="http://schemas.microsoft.com/office/word/2010/wordml" xmlns:w15="http://schemas.microsoft.com/office/word/2012/wordml" xmlns:w16cex="http://schemas.microsoft.com/office/word/2018/wordml/cex" xmlns:w16cid="http://schemas.microsoft.com/office/word/2016/wordml/cid" xmlns:w16="http://schemas.microsoft.com/office/word/2018/wordml" xmlns:w16du="http://schemas.microsoft.com/office/word/2023/wordml/word16du" xmlns:w16sdtdh="http://schemas.microsoft.com/office/word/2020/wordml/sdtdatahash" xmlns:w16sdtfl="http://schemas.microsoft.com/office/word/2024/wordml/sdtformatlock" xmlns:w16se="http://schemas.microsoft.com/office/word/2015/wordml/symex" xmlns:wpg="http://schemas.microsoft.com/office/word/2010/wordprocessingGroup" xmlns:wpi="http://schemas.microsoft.com/office/word/2010/wordprocessingInk" xmlns:wne="http://schemas.microsoft.com/office/word/2006/wordml" xmlns:wps="http://schemas.microsoft.com/office/word/2010/wordprocessingShape" mc:Ignorable="w14 w15 w16se w16cid w16 w16cex w16sdtdh w16sdtfl w16du wp14">
   <w:body>
     <w:p>
       <w:pPr>
@@ -194,8 +194,21 @@
         </w:numPr>
       </w:pPr>
       <w:r>
-        <w:t>Chai tea: The spice of life</w:t>
-      </w:r>
+        <w:t xml:space="preserve">Chai tea: The </w:t>
+      </w:r>
+      <w:proofErr w:type="gramStart"/>
+      <w:r>
+        <w:t>spice</w:t>
+      </w:r>
+      <w:proofErr w:type="gramEnd"/>
+      <w:r>
+        <w:t xml:space="preserve"> of </w:t>
+      </w:r>
+      <w:proofErr w:type="gramStart"/>
+      <w:r>
+        <w:t>life</w:t>
+      </w:r>
+      <w:proofErr w:type="gramEnd"/>
     </w:p>
     <w:p>
       <w:pPr>
@@ -317,7 +330,7 @@
 </file>
 
 <file path=word/numbering.xml><?xml version="1.0" encoding="utf-8"?>
-<w:numbering xmlns:wpc="http://schemas.microsoft.com/office/word/2010/wordprocessingCanvas" xmlns:cx="http://schemas.microsoft.com/office/drawing/2014/chartex" xmlns:cx1="http://schemas.microsoft.com/office/drawing/2015/9/8/chartex" xmlns:cx2="http://schemas.microsoft.com/office/drawing/2015/10/21/chartex" xmlns:cx3="http://schemas.microsoft.com/office/drawing/2016/5/9/chartex" xmlns:cx4="http://schemas.microsoft.com/office/drawing/2016/5/10/chartex" xmlns:cx5="http://schemas.microsoft.com/office/drawing/2016/5/11/chartex" xmlns:cx6="http://schemas.microsoft.com/office/drawing/2016/5/12/chartex" xmlns:cx7="http://schemas.microsoft.com/office/drawing/2016/5/13/chartex" xmlns:cx8="http://schemas.microsoft.com/office/drawing/2016/5/14/chartex" xmlns:mc="http://schemas.openxmlformats.org/markup-compatibility/2006" xmlns:aink="http://schemas.microsoft.com/office/drawing/2016/ink" xmlns:am3d="http://schemas.microsoft.com/office/drawing/2017/model3d" xmlns:o="urn:schemas-microsoft-com:office:office" xmlns:oel="http://schemas.microsoft.com/office/2019/extlst" xmlns:r="http://schemas.openxmlformats.org/officeDocument/2006/relationships" xmlns:m="http://schemas.openxmlformats.org/officeDocument/2006/math" xmlns:v="urn:schemas-microsoft-com:vml" xmlns:wp14="http://schemas.microsoft.com/office/word/2010/wordprocessingDrawing" xmlns:wp="http://schemas.openxmlformats.org/drawingml/2006/wordprocessingDrawing" xmlns:w10="urn:schemas-microsoft-com:office:word" xmlns:w="http://schemas.openxmlformats.org/wordprocessingml/2006/main" xmlns:w14="http://schemas.microsoft.com/office/word/2010/wordml" xmlns:w15="http://schemas.microsoft.com/office/word/2012/wordml" xmlns:w16cex="http://schemas.microsoft.com/office/word/2018/wordml/cex" xmlns:w16cid="http://schemas.microsoft.com/office/word/2016/wordml/cid" xmlns:w16="http://schemas.microsoft.com/office/word/2018/wordml" xmlns:w16du="http://schemas.microsoft.com/office/word/2023/wordml/word16du" xmlns:w16sdtdh="http://schemas.microsoft.com/office/word/2020/wordml/sdtdatahash" xmlns:w16se="http://schemas.microsoft.com/office/word/2015/wordml/symex" xmlns:wpg="http://schemas.microsoft.com/office/word/2010/wordprocessingGroup" xmlns:wpi="http://schemas.microsoft.com/office/word/2010/wordprocessingInk" xmlns:wne="http://schemas.microsoft.com/office/word/2006/wordml" xmlns:wps="http://schemas.microsoft.com/office/word/2010/wordprocessingShape" mc:Ignorable="w14 w15 w16se w16cid w16 w16cex w16sdtdh w16du wp14">
+<w:numbering xmlns:wpc="http://schemas.microsoft.com/office/word/2010/wordprocessingCanvas" xmlns:cx="http://schemas.microsoft.com/office/drawing/2014/chartex" xmlns:cx1="http://schemas.microsoft.com/office/drawing/2015/9/8/chartex" xmlns:cx2="http://schemas.microsoft.com/office/drawing/2015/10/21/chartex" xmlns:cx3="http://schemas.microsoft.com/office/drawing/2016/5/9/chartex" xmlns:cx4="http://schemas.microsoft.com/office/drawing/2016/5/10/chartex" xmlns:cx5="http://schemas.microsoft.com/office/drawing/2016/5/11/chartex" xmlns:cx6="http://schemas.microsoft.com/office/drawing/2016/5/12/chartex" xmlns:cx7="http://schemas.microsoft.com/office/drawing/2016/5/13/chartex" xmlns:cx8="http://schemas.microsoft.com/office/drawing/2016/5/14/chartex" xmlns:mc="http://schemas.openxmlformats.org/markup-compatibility/2006" xmlns:aink="http://schemas.microsoft.com/office/drawing/2016/ink" xmlns:am3d="http://schemas.microsoft.com/office/drawing/2017/model3d" xmlns:o="urn:schemas-microsoft-com:office:office" xmlns:oel="http://schemas.microsoft.com/office/2019/extlst" xmlns:r="http://schemas.openxmlformats.org/officeDocument/2006/relationships" xmlns:m="http://schemas.openxmlformats.org/officeDocument/2006/math" xmlns:v="urn:schemas-microsoft-com:vml" xmlns:wp14="http://schemas.microsoft.com/office/word/2010/wordprocessingDrawing" xmlns:wp="http://schemas.openxmlformats.org/drawingml/2006/wordprocessingDrawing" xmlns:w10="urn:schemas-microsoft-com:office:word" xmlns:w="http://schemas.openxmlformats.org/wordprocessingml/2006/main" xmlns:w14="http://schemas.microsoft.com/office/word/2010/wordml" xmlns:w15="http://schemas.microsoft.com/office/word/2012/wordml" xmlns:w16cex="http://schemas.microsoft.com/office/word/2018/wordml/cex" xmlns:w16cid="http://schemas.microsoft.com/office/word/2016/wordml/cid" xmlns:w16="http://schemas.microsoft.com/office/word/2018/wordml" xmlns:w16du="http://schemas.microsoft.com/office/word/2023/wordml/word16du" xmlns:w16sdtdh="http://schemas.microsoft.com/office/word/2020/wordml/sdtdatahash" xmlns:w16sdtfl="http://schemas.microsoft.com/office/word/2024/wordml/sdtformatlock" xmlns:w16se="http://schemas.microsoft.com/office/word/2015/wordml/symex" xmlns:wpg="http://schemas.microsoft.com/office/word/2010/wordprocessingGroup" xmlns:wpi="http://schemas.microsoft.com/office/word/2010/wordprocessingInk" xmlns:wne="http://schemas.microsoft.com/office/word/2006/wordml" xmlns:wps="http://schemas.microsoft.com/office/word/2010/wordprocessingShape" mc:Ignorable="w14 w15 w16se w16cid w16 w16cex w16sdtdh w16sdtfl w16du wp14">
   <w:abstractNum w:abstractNumId="0" w15:restartNumberingAfterBreak="0">
     <w:nsid w:val="11103687"/>
     <w:multiLevelType w:val="hybridMultilevel"/>
@@ -670,7 +683,7 @@
 </file>
 
 <file path=word/styles.xml><?xml version="1.0" encoding="utf-8"?>
-<w:styles xmlns:mc="http://schemas.openxmlformats.org/markup-compatibility/2006" xmlns:r="http://schemas.openxmlformats.org/officeDocument/2006/relationships" xmlns:w="http://schemas.openxmlformats.org/wordprocessingml/2006/main" xmlns:w14="http://schemas.microsoft.com/office/word/2010/wordml" xmlns:w15="http://schemas.microsoft.com/office/word/2012/wordml" xmlns:w16cex="http://schemas.microsoft.com/office/word/2018/wordml/cex" xmlns:w16cid="http://schemas.microsoft.com/office/word/2016/wordml/cid" xmlns:w16="http://schemas.microsoft.com/office/word/2018/wordml" xmlns:w16du="http://schemas.microsoft.com/office/word/2023/wordml/word16du" xmlns:w16sdtdh="http://schemas.microsoft.com/office/word/2020/wordml/sdtdatahash" xmlns:w16se="http://schemas.microsoft.com/office/word/2015/wordml/symex" mc:Ignorable="w14 w15 w16se w16cid w16 w16cex w16sdtdh w16du">
+<w:styles xmlns:mc="http://schemas.openxmlformats.org/markup-compatibility/2006" xmlns:r="http://schemas.openxmlformats.org/officeDocument/2006/relationships" xmlns:w="http://schemas.openxmlformats.org/wordprocessingml/2006/main" xmlns:w14="http://schemas.microsoft.com/office/word/2010/wordml" xmlns:w15="http://schemas.microsoft.com/office/word/2012/wordml" xmlns:w16cex="http://schemas.microsoft.com/office/word/2018/wordml/cex" xmlns:w16cid="http://schemas.microsoft.com/office/word/2016/wordml/cid" xmlns:w16="http://schemas.microsoft.com/office/word/2018/wordml" xmlns:w16du="http://schemas.microsoft.com/office/word/2023/wordml/word16du" xmlns:w16sdtdh="http://schemas.microsoft.com/office/word/2020/wordml/sdtdatahash" xmlns:w16sdtfl="http://schemas.microsoft.com/office/word/2024/wordml/sdtformatlock" xmlns:w16se="http://schemas.microsoft.com/office/word/2015/wordml/symex" mc:Ignorable="w14 w15 w16se w16cid w16 w16cex w16sdtdh w16sdtfl w16du">
   <w:docDefaults>
     <w:rPrDefault>
       <w:rPr>
@@ -1884,6 +1897,6 @@
 
 <file path=docMetadata/LabelInfo.xml><?xml version="1.0" encoding="utf-8"?>
 <clbl:labelList xmlns:clbl="http://schemas.microsoft.com/office/2020/mipLabelMetadata">
-  <clbl:label id="{87ba5c36-b7cf-4793-bbc2-bd5b3a9f95ca}" enabled="1" method="Privileged" siteId="{72f988bf-86f1-41af-91ab-2d7cd011db47}" removed="0"/>
+  <clbl:label id="{f42aa342-8706-4288-bd11-ebb85995028c}" enabled="1" method="Privileged" siteId="{72f988bf-86f1-41af-91ab-2d7cd011db47}" removed="0"/>
 </clbl:labelList>
 </file>